--- a/TEORIA GERAL DO ESTADO/AULA 2.docx
+++ b/TEORIA GERAL DO ESTADO/AULA 2.docx
@@ -6,6 +6,9 @@
       <w:pPr>
         <w:pStyle w:val="ESTILOLEONARDO"/>
       </w:pPr>
+      <w:r>
+        <w:t xml:space="preserve">  </w:t>
+      </w:r>
       <w:r>
         <w:t># AULA 2: DIREITO ADMINISTRATIVO</w:t>
       </w:r>
